--- a/教学大纲.docx
+++ b/教学大纲.docx
@@ -1449,12 +1449,6 @@
             <w:insideH w:val="single" w:color="auto" w:sz="4" w:space="0"/>
             <w:insideV w:val="single" w:color="auto" w:sz="4" w:space="0"/>
           </w:tblBorders>
-          <w:tblCellMar>
-            <w:top w:w="0" w:type="dxa"/>
-            <w:left w:w="108" w:type="dxa"/>
-            <w:bottom w:w="0" w:type="dxa"/>
-            <w:right w:w="108" w:type="dxa"/>
-          </w:tblCellMar>
         </w:tblPrEx>
         <w:tc>
           <w:tcPr>
@@ -1883,17 +1877,7 @@
           <w:sz w:val="24"/>
           <w:lang w:eastAsia="zh-CN"/>
         </w:rPr>
-        <w:t>本部分作业将围绕突发公共卫生事件中为什么使用政务社交媒体，如何</w:t>
-      </w:r>
-      <w:bookmarkStart w:id="6" w:name="_GoBack"/>
-      <w:bookmarkEnd w:id="6"/>
-      <w:r>
-        <w:rPr>
-          <w:rFonts w:hint="eastAsia" w:ascii="Times New Roman" w:hAnsi="Times New Roman" w:cs="Times New Roman" w:eastAsiaTheme="minorEastAsia"/>
-          <w:sz w:val="24"/>
-          <w:lang w:eastAsia="zh-CN"/>
-        </w:rPr>
-        <w:t>使用政务新媒体以及取得何种效果形成八个方向的检索课题（可微调），其中四个方向偏卫生管理、另外四个方向偏医学信息，具体如下：</w:t>
+        <w:t>本部分作业将围绕突发公共卫生事件中为什么使用政务社交媒体，如何使用政务新媒体以及取得何种效果形成八个方向的检索课题（可微调），其中四个方向偏卫生管理、另外四个方向偏医学信息，具体如下：</w:t>
       </w:r>
     </w:p>
     <w:p>
@@ -3173,6 +3157,29 @@
         <w:t>课程阅读文献</w:t>
       </w:r>
       <w:bookmarkEnd w:id="5"/>
+      <w:r>
+        <w:rPr>
+          <w:rFonts w:hint="eastAsia" w:cs="Times New Roman" w:asciiTheme="minorEastAsia" w:hAnsiTheme="minorEastAsia" w:eastAsiaTheme="minorEastAsia"/>
+          <w:lang w:eastAsia="zh-CN"/>
+        </w:rPr>
+        <w:t>（</w:t>
+      </w:r>
+      <w:r>
+        <w:rPr>
+          <w:rFonts w:hint="eastAsia" w:cs="Times New Roman" w:asciiTheme="minorEastAsia" w:hAnsiTheme="minorEastAsia" w:eastAsiaTheme="minorEastAsia"/>
+          <w:lang w:val="en-US" w:eastAsia="zh-CN"/>
+        </w:rPr>
+        <w:t>PubMed</w:t>
+      </w:r>
+      <w:bookmarkStart w:id="6" w:name="_GoBack"/>
+      <w:bookmarkEnd w:id="6"/>
+      <w:r>
+        <w:rPr>
+          <w:rFonts w:hint="eastAsia" w:cs="Times New Roman" w:asciiTheme="minorEastAsia" w:hAnsiTheme="minorEastAsia" w:eastAsiaTheme="minorEastAsia"/>
+          <w:lang w:eastAsia="zh-CN"/>
+        </w:rPr>
+        <w:t>）</w:t>
+      </w:r>
       <w:r>
         <w:rPr>
           <w:rFonts w:cs="Times New Roman" w:asciiTheme="minorEastAsia" w:hAnsiTheme="minorEastAsia" w:eastAsiaTheme="minorEastAsia"/>
@@ -5120,11 +5127,11 @@
     <w:lsdException w:qFormat="1" w:uiPriority="39" w:semiHidden="0" w:name="toc 5"/>
     <w:lsdException w:qFormat="1" w:uiPriority="39" w:semiHidden="0" w:name="toc 6"/>
     <w:lsdException w:qFormat="1" w:uiPriority="39" w:semiHidden="0" w:name="toc 7"/>
-    <w:lsdException w:uiPriority="39" w:semiHidden="0" w:name="toc 8"/>
+    <w:lsdException w:qFormat="1" w:uiPriority="39" w:semiHidden="0" w:name="toc 8"/>
     <w:lsdException w:qFormat="1" w:uiPriority="39" w:semiHidden="0" w:name="toc 9"/>
     <w:lsdException w:uiPriority="99" w:name="Normal Indent"/>
     <w:lsdException w:uiPriority="99" w:name="footnote text"/>
-    <w:lsdException w:uiPriority="99" w:semiHidden="0" w:name="annotation text"/>
+    <w:lsdException w:qFormat="1" w:uiPriority="99" w:semiHidden="0" w:name="annotation text"/>
     <w:lsdException w:qFormat="1" w:uiPriority="99" w:semiHidden="0" w:name="header"/>
     <w:lsdException w:qFormat="1" w:uiPriority="99" w:semiHidden="0" w:name="footer"/>
     <w:lsdException w:uiPriority="99" w:name="index heading"/>
@@ -5186,7 +5193,7 @@
     <w:lsdException w:uiPriority="99" w:name="Document Map"/>
     <w:lsdException w:qFormat="1" w:uiPriority="99" w:semiHidden="0" w:name="Plain Text"/>
     <w:lsdException w:uiPriority="99" w:name="E-mail Signature"/>
-    <w:lsdException w:uiPriority="99" w:name="Normal (Web)"/>
+    <w:lsdException w:qFormat="1" w:uiPriority="99" w:name="Normal (Web)"/>
     <w:lsdException w:uiPriority="99" w:name="HTML Acronym"/>
     <w:lsdException w:uiPriority="99" w:name="HTML Address"/>
     <w:lsdException w:uiPriority="99" w:name="HTML Cite"/>
@@ -5197,7 +5204,7 @@
     <w:lsdException w:uiPriority="99" w:name="HTML Sample"/>
     <w:lsdException w:uiPriority="99" w:name="HTML Typewriter"/>
     <w:lsdException w:uiPriority="99" w:name="HTML Variable"/>
-    <w:lsdException w:uiPriority="99" w:name="Normal Table"/>
+    <w:lsdException w:qFormat="1" w:uiPriority="99" w:name="Normal Table"/>
     <w:lsdException w:uiPriority="99" w:name="annotation subject"/>
     <w:lsdException w:uiPriority="99" w:name="Table Simple 1"/>
     <w:lsdException w:uiPriority="99" w:name="Table Simple 2"/>
@@ -5446,6 +5453,7 @@
     <w:name w:val="Normal Table"/>
     <w:semiHidden/>
     <w:unhideWhenUsed/>
+    <w:qFormat/>
     <w:uiPriority w:val="99"/>
     <w:tblPr>
       <w:tblCellMar>
@@ -5486,6 +5494,7 @@
     <w:basedOn w:val="1"/>
     <w:link w:val="31"/>
     <w:unhideWhenUsed/>
+    <w:qFormat/>
     <w:uiPriority w:val="99"/>
     <w:pPr>
       <w:spacing w:line="240" w:lineRule="auto"/>
@@ -5554,6 +5563,7 @@
     <w:basedOn w:val="1"/>
     <w:next w:val="1"/>
     <w:unhideWhenUsed/>
+    <w:qFormat/>
     <w:uiPriority w:val="39"/>
     <w:pPr>
       <w:ind w:left="1680"/>
@@ -5674,6 +5684,7 @@
     <w:basedOn w:val="1"/>
     <w:semiHidden/>
     <w:unhideWhenUsed/>
+    <w:qFormat/>
     <w:uiPriority w:val="99"/>
     <w:rPr>
       <w:rFonts w:ascii="Times New Roman" w:hAnsi="Times New Roman"/>
